--- a/projectManagement/propasaal.docx
+++ b/projectManagement/propasaal.docx
@@ -3167,13 +3167,23 @@
         </w:rPr>
         <w:t xml:space="preserve">Provide </w:t>
       </w:r>
+      <w:proofErr w:type="spellStart"/>
       <w:r>
         <w:rPr>
           <w:bCs/>
           <w:sz w:val="26"/>
           <w:szCs w:val="26"/>
         </w:rPr>
-        <w:t>upto date</w:t>
+        <w:t>upto</w:t>
+      </w:r>
+      <w:proofErr w:type="spellEnd"/>
+      <w:r>
+        <w:rPr>
+          <w:bCs/>
+          <w:sz w:val="26"/>
+          <w:szCs w:val="26"/>
+        </w:rPr>
+        <w:t xml:space="preserve"> date</w:t>
       </w:r>
       <w:r>
         <w:rPr>
@@ -3947,14 +3957,27 @@
       <w:r>
         <w:t xml:space="preserve">Figure </w:t>
       </w:r>
-      <w:fldSimple w:instr=" SEQ Figure \* ARABIC ">
-        <w:r>
-          <w:rPr>
-            <w:noProof/>
-          </w:rPr>
-          <w:t>1</w:t>
-        </w:r>
-      </w:fldSimple>
+      <w:r>
+        <w:fldChar w:fldCharType="begin"/>
+      </w:r>
+      <w:r>
+        <w:instrText xml:space="preserve"> SEQ Figure \* ARABIC </w:instrText>
+      </w:r>
+      <w:r>
+        <w:fldChar w:fldCharType="separate"/>
+      </w:r>
+      <w:r>
+        <w:rPr>
+          <w:noProof/>
+        </w:rPr>
+        <w:t>1</w:t>
+      </w:r>
+      <w:r>
+        <w:rPr>
+          <w:noProof/>
+        </w:rPr>
+        <w:fldChar w:fldCharType="end"/>
+      </w:r>
       <w:r>
         <w:t>. Waterfall Model</w:t>
       </w:r>
@@ -4223,14 +4246,27 @@
       <w:r>
         <w:t xml:space="preserve">Figure </w:t>
       </w:r>
-      <w:fldSimple w:instr=" SEQ Figure \* ARABIC ">
-        <w:r>
-          <w:rPr>
-            <w:noProof/>
-          </w:rPr>
-          <w:t>2</w:t>
-        </w:r>
-      </w:fldSimple>
+      <w:r>
+        <w:fldChar w:fldCharType="begin"/>
+      </w:r>
+      <w:r>
+        <w:instrText xml:space="preserve"> SEQ Figure \* ARABIC </w:instrText>
+      </w:r>
+      <w:r>
+        <w:fldChar w:fldCharType="separate"/>
+      </w:r>
+      <w:r>
+        <w:rPr>
+          <w:noProof/>
+        </w:rPr>
+        <w:t>2</w:t>
+      </w:r>
+      <w:r>
+        <w:rPr>
+          <w:noProof/>
+        </w:rPr>
+        <w:fldChar w:fldCharType="end"/>
+      </w:r>
       <w:r>
         <w:t>. MVC</w:t>
       </w:r>
@@ -4415,14 +4451,27 @@
       <w:r>
         <w:t xml:space="preserve">Figure </w:t>
       </w:r>
-      <w:fldSimple w:instr=" SEQ Figure \* ARABIC ">
-        <w:r>
-          <w:rPr>
-            <w:noProof/>
-          </w:rPr>
-          <w:t>3</w:t>
-        </w:r>
-      </w:fldSimple>
+      <w:r>
+        <w:fldChar w:fldCharType="begin"/>
+      </w:r>
+      <w:r>
+        <w:instrText xml:space="preserve"> SEQ Figure \* ARABIC </w:instrText>
+      </w:r>
+      <w:r>
+        <w:fldChar w:fldCharType="separate"/>
+      </w:r>
+      <w:r>
+        <w:rPr>
+          <w:noProof/>
+        </w:rPr>
+        <w:t>3</w:t>
+      </w:r>
+      <w:r>
+        <w:rPr>
+          <w:noProof/>
+        </w:rPr>
+        <w:fldChar w:fldCharType="end"/>
+      </w:r>
       <w:r>
         <w:t>. Three tire architecture</w:t>
       </w:r>
@@ -4728,14 +4777,27 @@
       <w:r>
         <w:t xml:space="preserve">Figure </w:t>
       </w:r>
-      <w:fldSimple w:instr=" SEQ Figure \* ARABIC ">
-        <w:r>
-          <w:rPr>
-            <w:noProof/>
-          </w:rPr>
-          <w:t>4</w:t>
-        </w:r>
-      </w:fldSimple>
+      <w:r>
+        <w:fldChar w:fldCharType="begin"/>
+      </w:r>
+      <w:r>
+        <w:instrText xml:space="preserve"> SEQ Figure \* ARABIC </w:instrText>
+      </w:r>
+      <w:r>
+        <w:fldChar w:fldCharType="separate"/>
+      </w:r>
+      <w:r>
+        <w:rPr>
+          <w:noProof/>
+        </w:rPr>
+        <w:t>4</w:t>
+      </w:r>
+      <w:r>
+        <w:rPr>
+          <w:noProof/>
+        </w:rPr>
+        <w:fldChar w:fldCharType="end"/>
+      </w:r>
       <w:r>
         <w:t>.WBS</w:t>
       </w:r>
@@ -5877,7 +5939,23 @@
                 <w:sz w:val="26"/>
                 <w:szCs w:val="26"/>
               </w:rPr>
-              <w:t xml:space="preserve">    Blackbox Testing</w:t>
+              <w:t xml:space="preserve">    </w:t>
+            </w:r>
+            <w:proofErr w:type="spellStart"/>
+            <w:r>
+              <w:rPr>
+                <w:sz w:val="26"/>
+                <w:szCs w:val="26"/>
+              </w:rPr>
+              <w:t>Blackbox</w:t>
+            </w:r>
+            <w:proofErr w:type="spellEnd"/>
+            <w:r>
+              <w:rPr>
+                <w:sz w:val="26"/>
+                <w:szCs w:val="26"/>
+              </w:rPr>
+              <w:t xml:space="preserve"> Testing</w:t>
             </w:r>
           </w:p>
           <w:p>
@@ -5893,7 +5971,23 @@
                 <w:sz w:val="26"/>
                 <w:szCs w:val="26"/>
               </w:rPr>
-              <w:t xml:space="preserve">    Whitebox Testing</w:t>
+              <w:t xml:space="preserve">    </w:t>
+            </w:r>
+            <w:proofErr w:type="spellStart"/>
+            <w:r>
+              <w:rPr>
+                <w:sz w:val="26"/>
+                <w:szCs w:val="26"/>
+              </w:rPr>
+              <w:t>Whitebox</w:t>
+            </w:r>
+            <w:proofErr w:type="spellEnd"/>
+            <w:r>
+              <w:rPr>
+                <w:sz w:val="26"/>
+                <w:szCs w:val="26"/>
+              </w:rPr>
+              <w:t xml:space="preserve"> Testing</w:t>
             </w:r>
           </w:p>
         </w:tc>
@@ -7044,14 +7138,27 @@
       <w:r>
         <w:t xml:space="preserve">Figure </w:t>
       </w:r>
-      <w:fldSimple w:instr=" SEQ Figure \* ARABIC ">
-        <w:r>
-          <w:rPr>
-            <w:noProof/>
-          </w:rPr>
-          <w:t>5</w:t>
-        </w:r>
-      </w:fldSimple>
+      <w:r>
+        <w:fldChar w:fldCharType="begin"/>
+      </w:r>
+      <w:r>
+        <w:instrText xml:space="preserve"> SEQ Figure \* ARABIC </w:instrText>
+      </w:r>
+      <w:r>
+        <w:fldChar w:fldCharType="separate"/>
+      </w:r>
+      <w:r>
+        <w:rPr>
+          <w:noProof/>
+        </w:rPr>
+        <w:t>5</w:t>
+      </w:r>
+      <w:r>
+        <w:rPr>
+          <w:noProof/>
+        </w:rPr>
+        <w:fldChar w:fldCharType="end"/>
+      </w:r>
       <w:r>
         <w:t>. Scheduling</w:t>
       </w:r>
@@ -7179,14 +7286,27 @@
       <w:r>
         <w:t xml:space="preserve">Figure </w:t>
       </w:r>
-      <w:fldSimple w:instr=" SEQ Figure \* ARABIC ">
-        <w:r>
-          <w:rPr>
-            <w:noProof/>
-          </w:rPr>
-          <w:t>6</w:t>
-        </w:r>
-      </w:fldSimple>
+      <w:r>
+        <w:fldChar w:fldCharType="begin"/>
+      </w:r>
+      <w:r>
+        <w:instrText xml:space="preserve"> SEQ Figure \* ARABIC </w:instrText>
+      </w:r>
+      <w:r>
+        <w:fldChar w:fldCharType="separate"/>
+      </w:r>
+      <w:r>
+        <w:rPr>
+          <w:noProof/>
+        </w:rPr>
+        <w:t>6</w:t>
+      </w:r>
+      <w:r>
+        <w:rPr>
+          <w:noProof/>
+        </w:rPr>
+        <w:fldChar w:fldCharType="end"/>
+      </w:r>
       <w:r>
         <w:t>.Gantt chart</w:t>
       </w:r>
@@ -8599,14 +8719,27 @@
       <w:r>
         <w:t xml:space="preserve">Figure </w:t>
       </w:r>
-      <w:fldSimple w:instr=" SEQ Figure \* ARABIC ">
-        <w:r>
-          <w:rPr>
-            <w:noProof/>
-          </w:rPr>
-          <w:t>7</w:t>
-        </w:r>
-      </w:fldSimple>
+      <w:r>
+        <w:fldChar w:fldCharType="begin"/>
+      </w:r>
+      <w:r>
+        <w:instrText xml:space="preserve"> SEQ Figure \* ARABIC </w:instrText>
+      </w:r>
+      <w:r>
+        <w:fldChar w:fldCharType="separate"/>
+      </w:r>
+      <w:r>
+        <w:rPr>
+          <w:noProof/>
+        </w:rPr>
+        <w:t>7</w:t>
+      </w:r>
+      <w:r>
+        <w:rPr>
+          <w:noProof/>
+        </w:rPr>
+        <w:fldChar w:fldCharType="end"/>
+      </w:r>
       <w:r>
         <w:t>.Directory structure</w:t>
       </w:r>
@@ -8672,14 +8805,27 @@
       <w:r>
         <w:t xml:space="preserve">Figure </w:t>
       </w:r>
-      <w:fldSimple w:instr=" SEQ Figure \* ARABIC ">
-        <w:r>
-          <w:rPr>
-            <w:noProof/>
-          </w:rPr>
-          <w:t>8</w:t>
-        </w:r>
-      </w:fldSimple>
+      <w:r>
+        <w:fldChar w:fldCharType="begin"/>
+      </w:r>
+      <w:r>
+        <w:instrText xml:space="preserve"> SEQ Figure \* ARABIC </w:instrText>
+      </w:r>
+      <w:r>
+        <w:fldChar w:fldCharType="separate"/>
+      </w:r>
+      <w:r>
+        <w:rPr>
+          <w:noProof/>
+        </w:rPr>
+        <w:t>8</w:t>
+      </w:r>
+      <w:r>
+        <w:rPr>
+          <w:noProof/>
+        </w:rPr>
+        <w:fldChar w:fldCharType="end"/>
+      </w:r>
       <w:r>
         <w:t>.Configuration folder</w:t>
       </w:r>
@@ -8817,9 +8963,6 @@
     <w:p/>
     <w:p/>
     <w:p>
-      <w:r>
-        <w:t>referebe</w:t>
-      </w:r>
       <w:bookmarkStart w:id="31" w:name="_GoBack"/>
       <w:bookmarkEnd w:id="31"/>
     </w:p>
@@ -11952,7 +12095,7 @@
 </file>
 
 <file path=customXml/itemProps1.xml><?xml version="1.0" encoding="utf-8"?>
-<ds:datastoreItem xmlns:ds="http://schemas.openxmlformats.org/officeDocument/2006/customXml" ds:itemID="{BF98D51E-7E7E-49FA-B1FE-214F160FA305}">
+<ds:datastoreItem xmlns:ds="http://schemas.openxmlformats.org/officeDocument/2006/customXml" ds:itemID="{C297F9A5-06FA-46EC-B902-D775083410CA}">
   <ds:schemaRefs>
     <ds:schemaRef ds:uri="http://schemas.openxmlformats.org/officeDocument/2006/bibliography"/>
   </ds:schemaRefs>
